--- a/db/musicandhistory/1969 copy.docx
+++ b/db/musicandhistory/1969 copy.docx
@@ -687,7 +687,23 @@
           <w:color w:val="333333"/>
           <w:szCs w:val="20"/>
         </w:rPr>
-        <w:t>fantaisie variable genre opéra by Henri Pousseur (39) to words of Buton, is performed for the first time, in Piccola Scala, Milan.  See 17 March 1968.</w:t>
+        <w:t>fantaisie variable genre opéra by Henri</w:t>
+      </w:r>
+      <w:r>
+        <w:rPr>
+          <w:rFonts w:ascii="Book Antiqua" w:hAnsi="Book Antiqua"/>
+          <w:color w:val="333333"/>
+          <w:szCs w:val="20"/>
+        </w:rPr>
+        <w:t xml:space="preserve"> Pousseur (39) to words of Butor</w:t>
+      </w:r>
+      <w:r>
+        <w:rPr>
+          <w:rFonts w:ascii="Book Antiqua" w:hAnsi="Book Antiqua"/>
+          <w:color w:val="333333"/>
+          <w:szCs w:val="20"/>
+        </w:rPr>
+        <w:t>, is performed for the first time, in Piccola Scala, Milan.  See 17 March 1968.</w:t>
       </w:r>
     </w:p>
     <w:p>
@@ -991,6 +1007,36 @@
           <w:rFonts w:ascii="Book Antiqua" w:hAnsi="Book Antiqua"/>
           <w:color w:val="000000"/>
         </w:rPr>
+        <w:t xml:space="preserve">Pianist Aleksey Lubimov performs an avant-garde program at the House of Composers in Moscow.  He presents works by Morton Feldman (43), Pierre Schaeffer (58), Terry Riley (33), Estonian Kuldar Sink, and Swiss composer Pierre Mariétan.  As an encore he plays </w:t>
+      </w:r>
+      <w:r>
+        <w:rPr>
+          <w:rFonts w:ascii="Book Antiqua" w:hAnsi="Book Antiqua"/>
+          <w:i/>
+          <w:color w:val="000000"/>
+        </w:rPr>
+        <w:t>4’33”</w:t>
+      </w:r>
+      <w:r>
+        <w:rPr>
+          <w:rFonts w:ascii="Book Antiqua" w:hAnsi="Book Antiqua"/>
+          <w:color w:val="000000"/>
+        </w:rPr>
+        <w:t xml:space="preserve"> by John Cage (56).  It is seen as opposition to official Soviet orthodoxy and causes a scandal.</w:t>
+      </w:r>
+    </w:p>
+    <w:p>
+      <w:pPr>
+        <w:rPr>
+          <w:rFonts w:ascii="Book Antiqua" w:hAnsi="Book Antiqua"/>
+          <w:color w:val="000000"/>
+        </w:rPr>
+      </w:pPr>
+      <w:r>
+        <w:rPr>
+          <w:rFonts w:ascii="Book Antiqua" w:hAnsi="Book Antiqua"/>
+          <w:color w:val="000000"/>
+        </w:rPr>
         <w:t xml:space="preserve">Two chamber works by György Ligeti (45) are performed for the first time, in Malmö, Sweden:  Six Bagatelles for wind quintet (arranged from </w:t>
       </w:r>
       <w:r>
@@ -6764,6 +6810,26 @@
       <w:pPr>
         <w:rPr>
           <w:rFonts w:ascii="Book Antiqua" w:hAnsi="Book Antiqua"/>
+        </w:rPr>
+      </w:pPr>
+      <w:r>
+        <w:rPr>
+          <w:rFonts w:ascii="Book Antiqua" w:hAnsi="Book Antiqua"/>
+          <w:i/>
+        </w:rPr>
+        <w:t>Couleur de Mer</w:t>
+      </w:r>
+      <w:r>
+        <w:rPr>
+          <w:rFonts w:ascii="Book Antiqua" w:hAnsi="Book Antiqua"/>
+        </w:rPr>
+        <w:t xml:space="preserve"> for 15 instruments by Tristan Murail (22) is performed for the first time, in Maison de la Culture, Le Havre.</w:t>
+      </w:r>
+    </w:p>
+    <w:p>
+      <w:pPr>
+        <w:rPr>
+          <w:rFonts w:ascii="Book Antiqua" w:hAnsi="Book Antiqua"/>
           <w:color w:val="000000"/>
         </w:rPr>
       </w:pPr>
@@ -7007,6 +7073,44 @@
           <w:i/>
           <w:color w:val="000000"/>
         </w:rPr>
+        <w:t>Participation TV</w:t>
+      </w:r>
+      <w:r>
+        <w:rPr>
+          <w:rFonts w:ascii="Book Antiqua" w:hAnsi="Book Antiqua"/>
+          <w:color w:val="000000"/>
+        </w:rPr>
+        <w:t xml:space="preserve"> and </w:t>
+      </w:r>
+      <w:r>
+        <w:rPr>
+          <w:rFonts w:ascii="Book Antiqua" w:hAnsi="Book Antiqua"/>
+          <w:i/>
+          <w:color w:val="000000"/>
+        </w:rPr>
+        <w:t>TV Bra for Living Sculpture</w:t>
+      </w:r>
+      <w:r>
+        <w:rPr>
+          <w:rFonts w:ascii="Book Antiqua" w:hAnsi="Book Antiqua"/>
+          <w:color w:val="000000"/>
+        </w:rPr>
+        <w:t xml:space="preserve"> by Nam June Paik (36) are performed for the first time, in the Howard Wise Gallery, New York.</w:t>
+      </w:r>
+    </w:p>
+    <w:p>
+      <w:pPr>
+        <w:rPr>
+          <w:rFonts w:ascii="Book Antiqua" w:hAnsi="Book Antiqua"/>
+          <w:color w:val="000000"/>
+        </w:rPr>
+      </w:pPr>
+      <w:r>
+        <w:rPr>
+          <w:rFonts w:ascii="Book Antiqua" w:hAnsi="Book Antiqua"/>
+          <w:i/>
+          <w:color w:val="000000"/>
+        </w:rPr>
         <w:t>Aeolian Partitions</w:t>
       </w:r>
       <w:r>
@@ -13490,6 +13594,51 @@
           <w:color w:val="000000"/>
         </w:rPr>
         <w:t xml:space="preserve">  Communal fighting rages in Belfast over the night 4-5 October.</w:t>
+      </w:r>
+    </w:p>
+    <w:p>
+      <w:pPr>
+        <w:rPr>
+          <w:rFonts w:ascii="Book Antiqua" w:hAnsi="Book Antiqua"/>
+          <w:color w:val="000000"/>
+        </w:rPr>
+      </w:pPr>
+      <w:r>
+        <w:rPr>
+          <w:rFonts w:ascii="Book Antiqua" w:hAnsi="Book Antiqua"/>
+          <w:color w:val="000000"/>
+        </w:rPr>
+        <w:t xml:space="preserve">Two works by Nam June Paik (37) are performed for the first time, at Wards Island, New York:  </w:t>
+      </w:r>
+      <w:r>
+        <w:rPr>
+          <w:rFonts w:ascii="Book Antiqua" w:hAnsi="Book Antiqua"/>
+          <w:i/>
+          <w:color w:val="000000"/>
+        </w:rPr>
+        <w:t>Sonatine for Fish</w:t>
+      </w:r>
+      <w:r>
+        <w:rPr>
+          <w:rFonts w:ascii="Book Antiqua" w:hAnsi="Book Antiqua"/>
+          <w:color w:val="000000"/>
+        </w:rPr>
+        <w:t xml:space="preserve"> and </w:t>
+      </w:r>
+      <w:r>
+        <w:rPr>
+          <w:rFonts w:ascii="Book Antiqua" w:hAnsi="Book Antiqua"/>
+          <w:i/>
+          <w:color w:val="000000"/>
+        </w:rPr>
+        <w:t>For Three Korean Girls and Wind</w:t>
+      </w:r>
+      <w:r>
+        <w:rPr>
+          <w:rFonts w:ascii="Book Antiqua" w:hAnsi="Book Antiqua"/>
+          <w:color w:val="000000"/>
+        </w:rPr>
+        <w:t>.</w:t>
       </w:r>
     </w:p>
     <w:p>
@@ -14703,6 +14852,21 @@
     <w:p>
       <w:pPr>
         <w:rPr>
+          <w:rFonts w:ascii="Book Antiqua" w:hAnsi="Book Antiqua"/>
+          <w:color w:val="000000"/>
+        </w:rPr>
+      </w:pPr>
+      <w:r>
+        <w:rPr>
+          <w:rFonts w:ascii="Book Antiqua" w:hAnsi="Book Antiqua"/>
+          <w:color w:val="000000"/>
+        </w:rPr>
+        <w:t>Robert Moog (35) receives a US patent for a low-pass filter.  It is said to give the Moog synthesizer its distinctive sound, and is the only item in his synthesizer to receive a patent.</w:t>
+      </w:r>
+    </w:p>
+    <w:p>
+      <w:pPr>
+        <w:rPr>
           <w:rFonts w:ascii="Book Antiqua" w:eastAsia="Times" w:hAnsi="Book Antiqua"/>
           <w:color w:val="000000"/>
           <w:szCs w:val="20"/>
@@ -17594,7 +17758,7 @@
         <w:rPr>
           <w:rFonts w:ascii="Book Antiqua" w:hAnsi="Book Antiqua"/>
         </w:rPr>
-        <w:t>March</w:t>
+        <w:t>May</w:t>
       </w:r>
       <w:r>
         <w:rPr>
